--- a/doc/5_C语言高效有限状态机(FSM)详细设计说明书_190106.docx
+++ b/doc/5_C语言高效有限状态机(FSM)详细设计说明书_190106.docx
@@ -3928,7 +3928,7 @@
           <w:sz w:val="24"/>
           <w:szCs w:val="24"/>
         </w:rPr>
-        <w:t>好象</w:t>
+        <w:t>好象删</w:t>
       </w:r>
       <w:proofErr w:type="gramEnd"/>
       <w:r>
@@ -3937,7 +3937,7 @@
           <w:sz w:val="24"/>
           <w:szCs w:val="24"/>
         </w:rPr>
-        <w:t>删了：</w:t>
+        <w:t>了：</w:t>
       </w:r>
     </w:p>
     <w:p>
@@ -3977,7 +3977,7 @@
           <v:shape id="_x0000_i1025" type="#_x0000_t75" style="width:77pt;height:55.5pt" o:ole="">
             <v:imagedata r:id="rId16" o:title=""/>
           </v:shape>
-          <o:OLEObject Type="Embed" ProgID="Package" ShapeID="_x0000_i1025" DrawAspect="Icon" ObjectID="_1608298425" r:id="rId17"/>
+          <o:OLEObject Type="Embed" ProgID="Package" ShapeID="_x0000_i1025" DrawAspect="Icon" ObjectID="_1608819477" r:id="rId17"/>
         </w:object>
       </w:r>
     </w:p>
@@ -4215,7 +4215,7 @@
           <v:shape id="_x0000_i1026" type="#_x0000_t75" style="width:413pt;height:200pt" o:ole="">
             <v:imagedata r:id="rId18" o:title=""/>
           </v:shape>
-          <o:OLEObject Type="Embed" ProgID="Visio.Drawing.15" ShapeID="_x0000_i1026" DrawAspect="Content" ObjectID="_1608298426" r:id="rId19"/>
+          <o:OLEObject Type="Embed" ProgID="Visio.Drawing.15" ShapeID="_x0000_i1026" DrawAspect="Content" ObjectID="_1608819478" r:id="rId19"/>
         </w:object>
       </w:r>
     </w:p>
@@ -4409,7 +4409,7 @@
           <v:shape id="_x0000_i1027" type="#_x0000_t75" style="width:77pt;height:55.5pt" o:ole="">
             <v:imagedata r:id="rId20" o:title=""/>
           </v:shape>
-          <o:OLEObject Type="Embed" ProgID="Visio.Drawing.15" ShapeID="_x0000_i1027" DrawAspect="Icon" ObjectID="_1608298427" r:id="rId21"/>
+          <o:OLEObject Type="Embed" ProgID="Visio.Drawing.15" ShapeID="_x0000_i1027" DrawAspect="Icon" ObjectID="_1608819479" r:id="rId21"/>
         </w:object>
       </w:r>
     </w:p>
@@ -13268,7 +13268,7 @@
           <v:shape id="_x0000_i1028" type="#_x0000_t75" style="width:77pt;height:55.5pt" o:ole="">
             <v:imagedata r:id="rId22" o:title=""/>
           </v:shape>
-          <o:OLEObject Type="Embed" ProgID="Package" ShapeID="_x0000_i1028" DrawAspect="Icon" ObjectID="_1608298428" r:id="rId23"/>
+          <o:OLEObject Type="Embed" ProgID="Package" ShapeID="_x0000_i1028" DrawAspect="Icon" ObjectID="_1608819480" r:id="rId23"/>
         </w:object>
       </w:r>
     </w:p>
@@ -13290,7 +13290,7 @@
           <v:shape id="_x0000_i1029" type="#_x0000_t75" style="width:77pt;height:55.5pt" o:ole="">
             <v:imagedata r:id="rId24" o:title=""/>
           </v:shape>
-          <o:OLEObject Type="Embed" ProgID="Package" ShapeID="_x0000_i1029" DrawAspect="Icon" ObjectID="_1608298429" r:id="rId25"/>
+          <o:OLEObject Type="Embed" ProgID="Package" ShapeID="_x0000_i1029" DrawAspect="Icon" ObjectID="_1608819481" r:id="rId25"/>
         </w:object>
       </w:r>
     </w:p>
@@ -13653,7 +13653,43 @@
           <w:szCs w:val="24"/>
           <w:shd w:val="pct15" w:color="auto" w:fill="FFFFFF"/>
         </w:rPr>
-        <w:t xml:space="preserve">thon sm.py </w:t>
+        <w:t>thon sm.py</w:t>
+      </w:r>
+      <w:r>
+        <w:rPr>
+          <w:rFonts w:ascii="宋体" w:eastAsia="宋体" w:hAnsi="宋体"/>
+          <w:sz w:val="24"/>
+          <w:szCs w:val="24"/>
+          <w:shd w:val="pct15" w:color="auto" w:fill="FFFFFF"/>
+        </w:rPr>
+        <w:t xml:space="preserve"> </w:t>
+      </w:r>
+      <w:r>
+        <w:rPr>
+          <w:rFonts w:ascii="宋体" w:eastAsia="宋体" w:hAnsi="宋体" w:hint="eastAsia"/>
+          <w:sz w:val="24"/>
+          <w:szCs w:val="24"/>
+          <w:shd w:val="pct15" w:color="auto" w:fill="FFFFFF"/>
+        </w:rPr>
+        <w:t>pa</w:t>
+      </w:r>
+      <w:r>
+        <w:rPr>
+          <w:rFonts w:ascii="宋体" w:eastAsia="宋体" w:hAnsi="宋体"/>
+          <w:sz w:val="24"/>
+          <w:szCs w:val="24"/>
+          <w:shd w:val="pct15" w:color="auto" w:fill="FFFFFF"/>
+        </w:rPr>
+        <w:t>th</w:t>
+      </w:r>
+      <w:r>
+        <w:rPr>
+          <w:rFonts w:ascii="宋体" w:eastAsia="宋体" w:hAnsi="宋体"/>
+          <w:sz w:val="24"/>
+          <w:szCs w:val="24"/>
+          <w:shd w:val="pct15" w:color="auto" w:fill="FFFFFF"/>
+        </w:rPr>
+        <w:t xml:space="preserve"> </w:t>
       </w:r>
       <w:proofErr w:type="spellStart"/>
       <w:r>
@@ -13710,32 +13746,24 @@
           <w:sz w:val="24"/>
           <w:szCs w:val="24"/>
         </w:rPr>
-        <w:t>3个参数，</w:t>
-      </w:r>
-    </w:p>
-    <w:p>
-      <w:pPr>
-        <w:rPr>
-          <w:rFonts w:ascii="宋体" w:eastAsia="宋体" w:hAnsi="宋体" w:hint="eastAsia"/>
-          <w:sz w:val="24"/>
-          <w:szCs w:val="24"/>
-        </w:rPr>
-      </w:pPr>
-      <w:r>
-        <w:rPr>
-          <w:rFonts w:ascii="宋体" w:eastAsia="宋体" w:hAnsi="宋体"/>
-          <w:sz w:val="24"/>
-          <w:szCs w:val="24"/>
-        </w:rPr>
-        <w:t>sm.py</w:t>
-      </w:r>
-      <w:r>
-        <w:rPr>
-          <w:rFonts w:ascii="宋体" w:eastAsia="宋体" w:hAnsi="宋体" w:hint="eastAsia"/>
-          <w:sz w:val="24"/>
-          <w:szCs w:val="24"/>
-        </w:rPr>
-        <w:t>是当前脚本名称</w:t>
+        <w:t>4个参数，</w:t>
+      </w:r>
+    </w:p>
+    <w:p>
+      <w:pPr>
+        <w:rPr>
+          <w:rFonts w:ascii="宋体" w:eastAsia="宋体" w:hAnsi="宋体"/>
+          <w:sz w:val="24"/>
+          <w:szCs w:val="24"/>
+        </w:rPr>
+      </w:pPr>
+      <w:r>
+        <w:rPr>
+          <w:rFonts w:ascii="宋体" w:eastAsia="宋体" w:hAnsi="宋体"/>
+          <w:sz w:val="24"/>
+          <w:szCs w:val="24"/>
+        </w:rPr>
+        <w:t>路径path，当前路径可以使用/或\，其他路径一定要以非/或\开头，否则生成不了</w:t>
       </w:r>
     </w:p>
     <w:p>
@@ -13776,7 +13804,7 @@
     <w:p>
       <w:pPr>
         <w:rPr>
-          <w:rFonts w:ascii="宋体" w:eastAsia="宋体" w:hAnsi="宋体" w:hint="eastAsia"/>
+          <w:rFonts w:ascii="宋体" w:eastAsia="宋体" w:hAnsi="宋体"/>
           <w:sz w:val="24"/>
           <w:szCs w:val="24"/>
         </w:rPr>
@@ -13803,47 +13831,49 @@
     <w:p>
       <w:pPr>
         <w:rPr>
-          <w:rFonts w:ascii="宋体" w:eastAsia="宋体" w:hAnsi="宋体" w:hint="eastAsia"/>
-          <w:sz w:val="24"/>
-          <w:szCs w:val="24"/>
-        </w:rPr>
-      </w:pPr>
-    </w:p>
-    <w:p>
-      <w:pPr>
-        <w:rPr>
-          <w:rFonts w:ascii="宋体" w:eastAsia="宋体" w:hAnsi="宋体"/>
-          <w:sz w:val="24"/>
-          <w:szCs w:val="24"/>
-        </w:rPr>
-      </w:pPr>
-      <w:r>
-        <w:rPr>
-          <w:rFonts w:ascii="宋体" w:eastAsia="宋体" w:hAnsi="宋体"/>
-          <w:sz w:val="24"/>
-          <w:szCs w:val="24"/>
-        </w:rPr>
-        <w:object w:dxaOrig="1534" w:dyaOrig="1114" w14:anchorId="07C01678">
-          <v:shape id="_x0000_i1030" type="#_x0000_t75" style="width:76.5pt;height:55.5pt" o:ole="">
+          <w:rFonts w:ascii="宋体" w:eastAsia="宋体" w:hAnsi="宋体"/>
+          <w:sz w:val="24"/>
+          <w:szCs w:val="24"/>
+        </w:rPr>
+      </w:pPr>
+      <w:r>
+        <w:rPr>
+          <w:rFonts w:ascii="宋体" w:eastAsia="宋体" w:hAnsi="宋体"/>
+          <w:sz w:val="24"/>
+          <w:szCs w:val="24"/>
+        </w:rPr>
+        <w:object w:dxaOrig="1534" w:dyaOrig="1114" w14:anchorId="1749CB34">
+          <v:shape id="_x0000_i1035" type="#_x0000_t75" style="width:76.5pt;height:55.5pt" o:ole="">
             <v:imagedata r:id="rId26" o:title=""/>
           </v:shape>
-          <o:OLEObject Type="Embed" ProgID="Package" ShapeID="_x0000_i1030" DrawAspect="Icon" ObjectID="_1608298430" r:id="rId27"/>
+          <o:OLEObject Type="Embed" ProgID="Package" ShapeID="_x0000_i1035" DrawAspect="Icon" ObjectID="_1608819482" r:id="rId27"/>
         </w:object>
       </w:r>
-    </w:p>
-    <w:p>
-      <w:pPr>
-        <w:rPr>
-          <w:rFonts w:ascii="宋体" w:eastAsia="宋体" w:hAnsi="宋体"/>
-          <w:sz w:val="24"/>
-          <w:szCs w:val="24"/>
-        </w:rPr>
-      </w:pPr>
-    </w:p>
-    <w:p>
-      <w:pPr>
-        <w:rPr>
-          <w:rFonts w:ascii="宋体" w:eastAsia="宋体" w:hAnsi="宋体" w:hint="eastAsia"/>
+      <w:bookmarkStart w:id="19" w:name="_GoBack"/>
+      <w:bookmarkEnd w:id="19"/>
+    </w:p>
+    <w:p>
+      <w:pPr>
+        <w:rPr>
+          <w:rFonts w:ascii="宋体" w:eastAsia="宋体" w:hAnsi="宋体"/>
+          <w:sz w:val="24"/>
+          <w:szCs w:val="24"/>
+        </w:rPr>
+      </w:pPr>
+    </w:p>
+    <w:p>
+      <w:pPr>
+        <w:rPr>
+          <w:rFonts w:ascii="宋体" w:eastAsia="宋体" w:hAnsi="宋体"/>
+          <w:sz w:val="24"/>
+          <w:szCs w:val="24"/>
+        </w:rPr>
+      </w:pPr>
+    </w:p>
+    <w:p>
+      <w:pPr>
+        <w:rPr>
+          <w:rFonts w:ascii="宋体" w:eastAsia="宋体" w:hAnsi="宋体"/>
           <w:sz w:val="24"/>
           <w:szCs w:val="24"/>
         </w:rPr>
@@ -13870,69 +13900,180 @@
           <w:sz w:val="32"/>
           <w:szCs w:val="32"/>
         </w:rPr>
-        <w:t>脚本</w:t>
-      </w:r>
+        <w:t>脚本使用示例</w:t>
+      </w:r>
+    </w:p>
+    <w:p>
+      <w:pPr>
+        <w:rPr>
+          <w:rFonts w:ascii="宋体" w:eastAsia="宋体" w:hAnsi="宋体"/>
+          <w:sz w:val="24"/>
+          <w:szCs w:val="24"/>
+        </w:rPr>
+      </w:pPr>
+    </w:p>
+    <w:p>
+      <w:pPr>
+        <w:rPr>
+          <w:rFonts w:ascii="宋体" w:eastAsia="宋体" w:hAnsi="宋体"/>
+          <w:sz w:val="24"/>
+          <w:szCs w:val="24"/>
+        </w:rPr>
+      </w:pPr>
       <w:r>
         <w:rPr>
           <w:rFonts w:ascii="宋体" w:eastAsia="宋体" w:hAnsi="宋体" w:hint="eastAsia"/>
-          <w:sz w:val="32"/>
-          <w:szCs w:val="32"/>
-        </w:rPr>
-        <w:t>使用示例</w:t>
-      </w:r>
-    </w:p>
-    <w:p>
-      <w:pPr>
-        <w:rPr>
-          <w:rFonts w:ascii="宋体" w:eastAsia="宋体" w:hAnsi="宋体"/>
-          <w:sz w:val="24"/>
-          <w:szCs w:val="24"/>
-        </w:rPr>
-      </w:pPr>
-    </w:p>
-    <w:p>
-      <w:pPr>
+          <w:sz w:val="24"/>
+          <w:szCs w:val="24"/>
+        </w:rPr>
+        <w:t>脚本参数：</w:t>
+      </w:r>
+    </w:p>
+    <w:p>
+      <w:pPr>
+        <w:rPr>
+          <w:rFonts w:ascii="宋体" w:eastAsia="宋体" w:hAnsi="宋体"/>
+          <w:sz w:val="24"/>
+          <w:szCs w:val="24"/>
+        </w:rPr>
+      </w:pPr>
+      <w:r>
+        <w:rPr>
+          <w:rFonts w:ascii="宋体" w:eastAsia="宋体" w:hAnsi="宋体"/>
+          <w:sz w:val="24"/>
+          <w:szCs w:val="24"/>
+          <w:highlight w:val="yellow"/>
+        </w:rPr>
+        <w:t>python sm.py</w:t>
+      </w:r>
+      <w:r>
+        <w:rPr>
+          <w:rFonts w:ascii="宋体" w:eastAsia="宋体" w:hAnsi="宋体"/>
+          <w:sz w:val="24"/>
+          <w:szCs w:val="24"/>
+          <w:highlight w:val="yellow"/>
+        </w:rPr>
+        <w:t xml:space="preserve"> </w:t>
+      </w:r>
+      <w:proofErr w:type="spellStart"/>
+      <w:r>
+        <w:rPr>
+          <w:rFonts w:ascii="宋体" w:eastAsia="宋体" w:hAnsi="宋体"/>
+          <w:sz w:val="24"/>
+          <w:szCs w:val="24"/>
+          <w:highlight w:val="yellow"/>
+        </w:rPr>
+        <w:t>mypath</w:t>
+      </w:r>
+      <w:proofErr w:type="spellEnd"/>
+      <w:r>
+        <w:rPr>
+          <w:rFonts w:ascii="宋体" w:eastAsia="宋体" w:hAnsi="宋体"/>
+          <w:sz w:val="24"/>
+          <w:szCs w:val="24"/>
+          <w:highlight w:val="yellow"/>
+        </w:rPr>
+        <w:t xml:space="preserve"> </w:t>
+      </w:r>
+      <w:proofErr w:type="spellStart"/>
+      <w:r>
+        <w:rPr>
+          <w:rFonts w:ascii="宋体" w:eastAsia="宋体" w:hAnsi="宋体"/>
+          <w:sz w:val="24"/>
+          <w:szCs w:val="24"/>
+          <w:highlight w:val="yellow"/>
+        </w:rPr>
+        <w:t>mysm</w:t>
+      </w:r>
+      <w:proofErr w:type="spellEnd"/>
+      <w:r>
+        <w:rPr>
+          <w:rFonts w:ascii="宋体" w:eastAsia="宋体" w:hAnsi="宋体"/>
+          <w:sz w:val="24"/>
+          <w:szCs w:val="24"/>
+          <w:highlight w:val="yellow"/>
+        </w:rPr>
+        <w:t xml:space="preserve"> </w:t>
+      </w:r>
+      <w:proofErr w:type="spellStart"/>
+      <w:r>
+        <w:rPr>
+          <w:rFonts w:ascii="宋体" w:eastAsia="宋体" w:hAnsi="宋体"/>
+          <w:sz w:val="24"/>
+          <w:szCs w:val="24"/>
+          <w:highlight w:val="yellow"/>
+        </w:rPr>
+        <w:t>examp</w:t>
+      </w:r>
+      <w:proofErr w:type="spellEnd"/>
+      <w:r>
+        <w:rPr>
+          <w:rFonts w:ascii="宋体" w:eastAsia="宋体" w:hAnsi="宋体"/>
+          <w:sz w:val="24"/>
+          <w:szCs w:val="24"/>
+          <w:highlight w:val="yellow"/>
+        </w:rPr>
+        <w:t xml:space="preserve"> next</w:t>
+      </w:r>
+    </w:p>
+    <w:p>
+      <w:pPr>
+        <w:rPr>
+          <w:rFonts w:ascii="宋体" w:eastAsia="宋体" w:hAnsi="宋体"/>
+          <w:sz w:val="24"/>
+          <w:szCs w:val="24"/>
+        </w:rPr>
+      </w:pPr>
+      <w:r>
         <w:rPr>
           <w:rFonts w:ascii="宋体" w:eastAsia="宋体" w:hAnsi="宋体" w:hint="eastAsia"/>
           <w:sz w:val="24"/>
           <w:szCs w:val="24"/>
         </w:rPr>
-      </w:pPr>
+        <w:t>会生成名为</w:t>
+      </w:r>
+      <w:proofErr w:type="spellStart"/>
       <w:r>
         <w:rPr>
           <w:rFonts w:ascii="宋体" w:eastAsia="宋体" w:hAnsi="宋体" w:hint="eastAsia"/>
           <w:sz w:val="24"/>
           <w:szCs w:val="24"/>
         </w:rPr>
-        <w:t>脚本参数：</w:t>
-      </w:r>
-    </w:p>
-    <w:p>
-      <w:pPr>
-        <w:rPr>
-          <w:rFonts w:ascii="宋体" w:eastAsia="宋体" w:hAnsi="宋体"/>
-          <w:sz w:val="24"/>
-          <w:szCs w:val="24"/>
-        </w:rPr>
-      </w:pPr>
-      <w:r>
-        <w:rPr>
-          <w:rFonts w:ascii="宋体" w:eastAsia="宋体" w:hAnsi="宋体"/>
-          <w:sz w:val="24"/>
-          <w:szCs w:val="24"/>
-          <w:highlight w:val="yellow"/>
-        </w:rPr>
-        <w:t xml:space="preserve">python sm.py </w:t>
+        <w:t>m</w:t>
+      </w:r>
+      <w:r>
+        <w:rPr>
+          <w:rFonts w:ascii="宋体" w:eastAsia="宋体" w:hAnsi="宋体"/>
+          <w:sz w:val="24"/>
+          <w:szCs w:val="24"/>
+        </w:rPr>
+        <w:t>ysm</w:t>
+      </w:r>
+      <w:proofErr w:type="spellEnd"/>
+      <w:r>
+        <w:rPr>
+          <w:rFonts w:ascii="宋体" w:eastAsia="宋体" w:hAnsi="宋体" w:hint="eastAsia"/>
+          <w:sz w:val="24"/>
+          <w:szCs w:val="24"/>
+        </w:rPr>
+        <w:t>的状态机，除去</w:t>
       </w:r>
       <w:proofErr w:type="spellStart"/>
       <w:r>
         <w:rPr>
-          <w:rFonts w:ascii="宋体" w:eastAsia="宋体" w:hAnsi="宋体"/>
-          <w:sz w:val="24"/>
-          <w:szCs w:val="24"/>
-          <w:highlight w:val="yellow"/>
-        </w:rPr>
-        <w:t>mysm</w:t>
+          <w:rFonts w:ascii="宋体" w:eastAsia="宋体" w:hAnsi="宋体" w:hint="eastAsia"/>
+          <w:sz w:val="24"/>
+          <w:szCs w:val="24"/>
+        </w:rPr>
+        <w:t>i</w:t>
+      </w:r>
+      <w:r>
+        <w:rPr>
+          <w:rFonts w:ascii="宋体" w:eastAsia="宋体" w:hAnsi="宋体"/>
+          <w:sz w:val="24"/>
+          <w:szCs w:val="24"/>
+        </w:rPr>
+        <w:t>nit</w:t>
       </w:r>
       <w:proofErr w:type="spellEnd"/>
       <w:r>
@@ -13940,9 +14081,16 @@
           <w:rFonts w:ascii="宋体" w:eastAsia="宋体" w:hAnsi="宋体"/>
           <w:sz w:val="24"/>
           <w:szCs w:val="24"/>
-          <w:highlight w:val="yellow"/>
-        </w:rPr>
-        <w:t xml:space="preserve"> </w:t>
+        </w:rPr>
+        <w:t>/default</w:t>
+      </w:r>
+      <w:r>
+        <w:rPr>
+          <w:rFonts w:ascii="宋体" w:eastAsia="宋体" w:hAnsi="宋体" w:hint="eastAsia"/>
+          <w:sz w:val="24"/>
+          <w:szCs w:val="24"/>
+        </w:rPr>
+        <w:t>两个状态，还有</w:t>
       </w:r>
       <w:proofErr w:type="spellStart"/>
       <w:r>
@@ -13950,7 +14098,6 @@
           <w:rFonts w:ascii="宋体" w:eastAsia="宋体" w:hAnsi="宋体"/>
           <w:sz w:val="24"/>
           <w:szCs w:val="24"/>
-          <w:highlight w:val="yellow"/>
         </w:rPr>
         <w:t>examp</w:t>
       </w:r>
@@ -13960,149 +14107,37 @@
           <w:rFonts w:ascii="宋体" w:eastAsia="宋体" w:hAnsi="宋体"/>
           <w:sz w:val="24"/>
           <w:szCs w:val="24"/>
-          <w:highlight w:val="yellow"/>
-        </w:rPr>
-        <w:t xml:space="preserve"> next</w:t>
-      </w:r>
-    </w:p>
-    <w:p>
-      <w:pPr>
-        <w:rPr>
-          <w:rFonts w:ascii="宋体" w:eastAsia="宋体" w:hAnsi="宋体"/>
-          <w:sz w:val="24"/>
-          <w:szCs w:val="24"/>
-        </w:rPr>
-      </w:pPr>
+        </w:rPr>
+        <w:t>/next</w:t>
+      </w:r>
       <w:r>
         <w:rPr>
           <w:rFonts w:ascii="宋体" w:eastAsia="宋体" w:hAnsi="宋体" w:hint="eastAsia"/>
           <w:sz w:val="24"/>
           <w:szCs w:val="24"/>
         </w:rPr>
-        <w:t>会生成名为</w:t>
-      </w:r>
-      <w:proofErr w:type="spellStart"/>
-      <w:r>
-        <w:rPr>
-          <w:rFonts w:ascii="宋体" w:eastAsia="宋体" w:hAnsi="宋体" w:hint="eastAsia"/>
-          <w:sz w:val="24"/>
-          <w:szCs w:val="24"/>
-        </w:rPr>
-        <w:t>m</w:t>
-      </w:r>
-      <w:r>
-        <w:rPr>
-          <w:rFonts w:ascii="宋体" w:eastAsia="宋体" w:hAnsi="宋体"/>
-          <w:sz w:val="24"/>
-          <w:szCs w:val="24"/>
-        </w:rPr>
-        <w:t>ysm</w:t>
-      </w:r>
-      <w:proofErr w:type="spellEnd"/>
-      <w:r>
-        <w:rPr>
-          <w:rFonts w:ascii="宋体" w:eastAsia="宋体" w:hAnsi="宋体" w:hint="eastAsia"/>
-          <w:sz w:val="24"/>
-          <w:szCs w:val="24"/>
-        </w:rPr>
-        <w:t>的</w:t>
-      </w:r>
-      <w:r>
-        <w:rPr>
-          <w:rFonts w:ascii="宋体" w:eastAsia="宋体" w:hAnsi="宋体" w:hint="eastAsia"/>
-          <w:sz w:val="24"/>
-          <w:szCs w:val="24"/>
-        </w:rPr>
-        <w:t>状态机</w:t>
-      </w:r>
-      <w:r>
-        <w:rPr>
-          <w:rFonts w:ascii="宋体" w:eastAsia="宋体" w:hAnsi="宋体" w:hint="eastAsia"/>
-          <w:sz w:val="24"/>
-          <w:szCs w:val="24"/>
-        </w:rPr>
-        <w:t>，除去</w:t>
-      </w:r>
-      <w:proofErr w:type="spellStart"/>
-      <w:r>
-        <w:rPr>
-          <w:rFonts w:ascii="宋体" w:eastAsia="宋体" w:hAnsi="宋体" w:hint="eastAsia"/>
-          <w:sz w:val="24"/>
-          <w:szCs w:val="24"/>
-        </w:rPr>
-        <w:t>i</w:t>
-      </w:r>
-      <w:r>
-        <w:rPr>
-          <w:rFonts w:ascii="宋体" w:eastAsia="宋体" w:hAnsi="宋体"/>
-          <w:sz w:val="24"/>
-          <w:szCs w:val="24"/>
-        </w:rPr>
-        <w:t>nit</w:t>
-      </w:r>
-      <w:proofErr w:type="spellEnd"/>
-      <w:r>
-        <w:rPr>
-          <w:rFonts w:ascii="宋体" w:eastAsia="宋体" w:hAnsi="宋体"/>
-          <w:sz w:val="24"/>
-          <w:szCs w:val="24"/>
-        </w:rPr>
-        <w:t>/default</w:t>
-      </w:r>
-      <w:r>
-        <w:rPr>
-          <w:rFonts w:ascii="宋体" w:eastAsia="宋体" w:hAnsi="宋体" w:hint="eastAsia"/>
-          <w:sz w:val="24"/>
-          <w:szCs w:val="24"/>
-        </w:rPr>
-        <w:t>两个状态，还有</w:t>
-      </w:r>
-      <w:proofErr w:type="spellStart"/>
-      <w:r>
-        <w:rPr>
-          <w:rFonts w:ascii="宋体" w:eastAsia="宋体" w:hAnsi="宋体"/>
-          <w:sz w:val="24"/>
-          <w:szCs w:val="24"/>
-        </w:rPr>
-        <w:t>examp</w:t>
-      </w:r>
-      <w:proofErr w:type="spellEnd"/>
-      <w:r>
-        <w:rPr>
-          <w:rFonts w:ascii="宋体" w:eastAsia="宋体" w:hAnsi="宋体"/>
-          <w:sz w:val="24"/>
-          <w:szCs w:val="24"/>
-        </w:rPr>
-        <w:t>/next</w:t>
-      </w:r>
-      <w:r>
-        <w:rPr>
-          <w:rFonts w:ascii="宋体" w:eastAsia="宋体" w:hAnsi="宋体" w:hint="eastAsia"/>
-          <w:sz w:val="24"/>
-          <w:szCs w:val="24"/>
-        </w:rPr>
         <w:t>两个状态。</w:t>
       </w:r>
     </w:p>
     <w:p>
       <w:pPr>
         <w:rPr>
-          <w:rFonts w:ascii="宋体" w:eastAsia="宋体" w:hAnsi="宋体" w:hint="eastAsia"/>
-          <w:sz w:val="24"/>
-          <w:szCs w:val="24"/>
-        </w:rPr>
-      </w:pPr>
-      <w:r>
-        <w:rPr>
-          <w:rFonts w:ascii="宋体" w:eastAsia="宋体" w:hAnsi="宋体"/>
-          <w:sz w:val="24"/>
-          <w:szCs w:val="24"/>
-        </w:rPr>
-        <w:object w:dxaOrig="1534" w:dyaOrig="1114" w14:anchorId="31661EEF">
-          <v:shape id="_x0000_i1031" type="#_x0000_t75" style="width:76.5pt;height:55.5pt" o:ole="">
+          <w:rFonts w:ascii="宋体" w:eastAsia="宋体" w:hAnsi="宋体"/>
+          <w:sz w:val="24"/>
+          <w:szCs w:val="24"/>
+        </w:rPr>
+      </w:pPr>
+      <w:r>
+        <w:rPr>
+          <w:rFonts w:ascii="宋体" w:eastAsia="宋体" w:hAnsi="宋体"/>
+          <w:sz w:val="24"/>
+          <w:szCs w:val="24"/>
+        </w:rPr>
+        <w:object w:dxaOrig="1534" w:dyaOrig="1114" w14:anchorId="751415A6">
+          <v:shape id="_x0000_i1034" type="#_x0000_t75" style="width:76.5pt;height:55.5pt" o:ole="">
             <v:imagedata r:id="rId28" o:title=""/>
           </v:shape>
-          <o:OLEObject Type="Embed" ProgID="Package" ShapeID="_x0000_i1031" DrawAspect="Icon" ObjectID="_1608298431" r:id="rId29"/>
+          <o:OLEObject Type="Embed" ProgID="Package" ShapeID="_x0000_i1034" DrawAspect="Icon" ObjectID="_1608819483" r:id="rId29"/>
         </w:object>
       </w:r>
     </w:p>
@@ -14114,8 +14149,6 @@
           <w:szCs w:val="24"/>
         </w:rPr>
       </w:pPr>
-      <w:bookmarkStart w:id="19" w:name="_GoBack"/>
-      <w:bookmarkEnd w:id="19"/>
     </w:p>
     <w:p>
       <w:pPr>
@@ -16792,7 +16825,7 @@
 </file>
 
 <file path=customXml/itemProps1.xml><?xml version="1.0" encoding="utf-8"?>
-<ds:datastoreItem xmlns:ds="http://schemas.openxmlformats.org/officeDocument/2006/customXml" ds:itemID="{054F20B8-9AF6-49B7-90E4-728166C33850}">
+<ds:datastoreItem xmlns:ds="http://schemas.openxmlformats.org/officeDocument/2006/customXml" ds:itemID="{ABB9C9C9-EF97-46F3-824F-7CCB6B702286}">
   <ds:schemaRefs>
     <ds:schemaRef ds:uri="http://schemas.openxmlformats.org/officeDocument/2006/bibliography"/>
   </ds:schemaRefs>

--- a/doc/5_C语言高效有限状态机(FSM)详细设计说明书_190106.docx
+++ b/doc/5_C语言高效有限状态机(FSM)详细设计说明书_190106.docx
@@ -3928,7 +3928,7 @@
           <w:sz w:val="24"/>
           <w:szCs w:val="24"/>
         </w:rPr>
-        <w:t>好象删</w:t>
+        <w:t>好象</w:t>
       </w:r>
       <w:proofErr w:type="gramEnd"/>
       <w:r>
@@ -3937,7 +3937,7 @@
           <w:sz w:val="24"/>
           <w:szCs w:val="24"/>
         </w:rPr>
-        <w:t>了：</w:t>
+        <w:t>删了：</w:t>
       </w:r>
     </w:p>
     <w:p>
@@ -3977,7 +3977,7 @@
           <v:shape id="_x0000_i1025" type="#_x0000_t75" style="width:77pt;height:55.5pt" o:ole="">
             <v:imagedata r:id="rId16" o:title=""/>
           </v:shape>
-          <o:OLEObject Type="Embed" ProgID="Package" ShapeID="_x0000_i1025" DrawAspect="Icon" ObjectID="_1608819477" r:id="rId17"/>
+          <o:OLEObject Type="Embed" ProgID="Package" ShapeID="_x0000_i1025" DrawAspect="Icon" ObjectID="_1608838676" r:id="rId17"/>
         </w:object>
       </w:r>
     </w:p>
@@ -4215,7 +4215,7 @@
           <v:shape id="_x0000_i1026" type="#_x0000_t75" style="width:413pt;height:200pt" o:ole="">
             <v:imagedata r:id="rId18" o:title=""/>
           </v:shape>
-          <o:OLEObject Type="Embed" ProgID="Visio.Drawing.15" ShapeID="_x0000_i1026" DrawAspect="Content" ObjectID="_1608819478" r:id="rId19"/>
+          <o:OLEObject Type="Embed" ProgID="Visio.Drawing.15" ShapeID="_x0000_i1026" DrawAspect="Content" ObjectID="_1608838677" r:id="rId19"/>
         </w:object>
       </w:r>
     </w:p>
@@ -4409,7 +4409,7 @@
           <v:shape id="_x0000_i1027" type="#_x0000_t75" style="width:77pt;height:55.5pt" o:ole="">
             <v:imagedata r:id="rId20" o:title=""/>
           </v:shape>
-          <o:OLEObject Type="Embed" ProgID="Visio.Drawing.15" ShapeID="_x0000_i1027" DrawAspect="Icon" ObjectID="_1608819479" r:id="rId21"/>
+          <o:OLEObject Type="Embed" ProgID="Visio.Drawing.15" ShapeID="_x0000_i1027" DrawAspect="Icon" ObjectID="_1608838678" r:id="rId21"/>
         </w:object>
       </w:r>
     </w:p>
@@ -13268,7 +13268,7 @@
           <v:shape id="_x0000_i1028" type="#_x0000_t75" style="width:77pt;height:55.5pt" o:ole="">
             <v:imagedata r:id="rId22" o:title=""/>
           </v:shape>
-          <o:OLEObject Type="Embed" ProgID="Package" ShapeID="_x0000_i1028" DrawAspect="Icon" ObjectID="_1608819480" r:id="rId23"/>
+          <o:OLEObject Type="Embed" ProgID="Package" ShapeID="_x0000_i1028" DrawAspect="Icon" ObjectID="_1608838679" r:id="rId23"/>
         </w:object>
       </w:r>
     </w:p>
@@ -13290,7 +13290,7 @@
           <v:shape id="_x0000_i1029" type="#_x0000_t75" style="width:77pt;height:55.5pt" o:ole="">
             <v:imagedata r:id="rId24" o:title=""/>
           </v:shape>
-          <o:OLEObject Type="Embed" ProgID="Package" ShapeID="_x0000_i1029" DrawAspect="Icon" ObjectID="_1608819481" r:id="rId25"/>
+          <o:OLEObject Type="Embed" ProgID="Package" ShapeID="_x0000_i1029" DrawAspect="Icon" ObjectID="_1608838680" r:id="rId25"/>
         </w:object>
       </w:r>
     </w:p>
@@ -13842,15 +13842,13 @@
           <w:sz w:val="24"/>
           <w:szCs w:val="24"/>
         </w:rPr>
-        <w:object w:dxaOrig="1534" w:dyaOrig="1114" w14:anchorId="1749CB34">
-          <v:shape id="_x0000_i1035" type="#_x0000_t75" style="width:76.5pt;height:55.5pt" o:ole="">
+        <w:object w:dxaOrig="1534" w:dyaOrig="1114" w14:anchorId="59A6C85F">
+          <v:shape id="_x0000_i1034" type="#_x0000_t75" style="width:76.5pt;height:55.5pt" o:ole="">
             <v:imagedata r:id="rId26" o:title=""/>
           </v:shape>
-          <o:OLEObject Type="Embed" ProgID="Package" ShapeID="_x0000_i1035" DrawAspect="Icon" ObjectID="_1608819482" r:id="rId27"/>
+          <o:OLEObject Type="Embed" ProgID="Package" ShapeID="_x0000_i1034" DrawAspect="Icon" ObjectID="_1608838681" r:id="rId27"/>
         </w:object>
       </w:r>
-      <w:bookmarkStart w:id="19" w:name="_GoBack"/>
-      <w:bookmarkEnd w:id="19"/>
     </w:p>
     <w:p>
       <w:pPr>
@@ -14133,13 +14131,15 @@
           <w:sz w:val="24"/>
           <w:szCs w:val="24"/>
         </w:rPr>
-        <w:object w:dxaOrig="1534" w:dyaOrig="1114" w14:anchorId="751415A6">
-          <v:shape id="_x0000_i1034" type="#_x0000_t75" style="width:76.5pt;height:55.5pt" o:ole="">
+        <w:object w:dxaOrig="1534" w:dyaOrig="1114" w14:anchorId="6C7C0AF4">
+          <v:shape id="_x0000_i1035" type="#_x0000_t75" style="width:76.5pt;height:55.5pt" o:ole="">
             <v:imagedata r:id="rId28" o:title=""/>
           </v:shape>
-          <o:OLEObject Type="Embed" ProgID="Package" ShapeID="_x0000_i1034" DrawAspect="Icon" ObjectID="_1608819483" r:id="rId29"/>
+          <o:OLEObject Type="Embed" ProgID="Package" ShapeID="_x0000_i1035" DrawAspect="Icon" ObjectID="_1608838682" r:id="rId29"/>
         </w:object>
       </w:r>
+      <w:bookmarkStart w:id="19" w:name="_GoBack"/>
+      <w:bookmarkEnd w:id="19"/>
     </w:p>
     <w:p>
       <w:pPr>
@@ -16825,7 +16825,7 @@
 </file>
 
 <file path=customXml/itemProps1.xml><?xml version="1.0" encoding="utf-8"?>
-<ds:datastoreItem xmlns:ds="http://schemas.openxmlformats.org/officeDocument/2006/customXml" ds:itemID="{ABB9C9C9-EF97-46F3-824F-7CCB6B702286}">
+<ds:datastoreItem xmlns:ds="http://schemas.openxmlformats.org/officeDocument/2006/customXml" ds:itemID="{7CB9FC70-EBBB-4EEC-A112-8D2C02A42B01}">
   <ds:schemaRefs>
     <ds:schemaRef ds:uri="http://schemas.openxmlformats.org/officeDocument/2006/bibliography"/>
   </ds:schemaRefs>
